--- a/Day2Assingment.docx
+++ b/Day2Assingment.docx
@@ -28,6 +28,12 @@
         </w:rPr>
         <w:t xml:space="preserve"> is the difference between JDK and JRE?</w:t>
       </w:r>
+      <w:r>
+        <w:rPr>
+          <w:rFonts w:ascii="Times New Roman" w:hAnsi="Times New Roman" w:cs="Times New Roman"/>
+        </w:rPr>
+        <w:t xml:space="preserve"> </w:t>
+      </w:r>
     </w:p>
     <w:p>
       <w:pPr>
@@ -1997,7 +2003,25 @@
           <w:color w:val="202124"/>
           <w:shd w:val="clear" w:color="auto" w:fill="FFFFFF"/>
         </w:rPr>
-        <w:t> in java are those which contains </w:t>
+        <w:t xml:space="preserve"> in java are those which </w:t>
+      </w:r>
+      <w:proofErr w:type="gramStart"/>
+      <w:r>
+        <w:rPr>
+          <w:rFonts w:ascii="Times New Roman" w:hAnsi="Times New Roman" w:cs="Times New Roman"/>
+          <w:color w:val="202124"/>
+          <w:shd w:val="clear" w:color="auto" w:fill="FFFFFF"/>
+        </w:rPr>
+        <w:t>contains</w:t>
+      </w:r>
+      <w:proofErr w:type="gramEnd"/>
+      <w:r>
+        <w:rPr>
+          <w:rFonts w:ascii="Times New Roman" w:hAnsi="Times New Roman" w:cs="Times New Roman"/>
+          <w:color w:val="202124"/>
+          <w:shd w:val="clear" w:color="auto" w:fill="FFFFFF"/>
+        </w:rPr>
+        <w:t> </w:t>
       </w:r>
       <w:r>
         <w:rPr>
@@ -2016,6 +2040,14 @@
         </w:rPr>
         <w:t>/address of dynamically created objects</w:t>
       </w:r>
+      <w:r>
+        <w:rPr>
+          <w:rFonts w:ascii="Times New Roman" w:hAnsi="Times New Roman" w:cs="Times New Roman"/>
+          <w:color w:val="202124"/>
+          <w:shd w:val="clear" w:color="auto" w:fill="FFFFFF"/>
+        </w:rPr>
+        <w:t>.</w:t>
+      </w:r>
     </w:p>
     <w:p>
       <w:pPr>
@@ -2055,6 +2087,12 @@
           <w:rFonts w:ascii="Times New Roman" w:hAnsi="Times New Roman" w:cs="Times New Roman"/>
         </w:rPr>
         <w:t xml:space="preserve"> a program and put these below comments in code and explain the behaviour</w:t>
+      </w:r>
+      <w:r>
+        <w:rPr>
+          <w:rFonts w:ascii="Times New Roman" w:hAnsi="Times New Roman" w:cs="Times New Roman"/>
+        </w:rPr>
+        <w:t>.</w:t>
       </w:r>
     </w:p>
     <w:p>
@@ -2340,6 +2378,8 @@
       <w:pPr>
         <w:rPr>
           <w:rFonts w:ascii="Times New Roman" w:hAnsi="Times New Roman" w:cs="Times New Roman"/>
+          <w:color w:val="202124"/>
+          <w:shd w:val="clear" w:color="auto" w:fill="FFFFFF"/>
         </w:rPr>
       </w:pPr>
       <w:r>
@@ -2420,6 +2460,39 @@
         </w:rPr>
         <w:t> in the ASCII table.</w:t>
       </w:r>
+    </w:p>
+    <w:p>
+      <w:pPr>
+        <w:rPr>
+          <w:rFonts w:ascii="Times New Roman" w:hAnsi="Times New Roman" w:cs="Times New Roman"/>
+          <w:color w:val="202124"/>
+          <w:shd w:val="clear" w:color="auto" w:fill="FFFFFF"/>
+        </w:rPr>
+      </w:pPr>
+    </w:p>
+    <w:p>
+      <w:pPr>
+        <w:rPr>
+          <w:rFonts w:ascii="Times New Roman" w:hAnsi="Times New Roman" w:cs="Times New Roman"/>
+          <w:color w:val="202124"/>
+          <w:shd w:val="clear" w:color="auto" w:fill="FFFFFF"/>
+        </w:rPr>
+      </w:pPr>
+      <w:r>
+        <w:rPr>
+          <w:rFonts w:ascii="Times New Roman" w:hAnsi="Times New Roman" w:cs="Times New Roman"/>
+          <w:color w:val="202124"/>
+          <w:shd w:val="clear" w:color="auto" w:fill="FFFFFF"/>
+        </w:rPr>
+        <w:t>14.</w:t>
+      </w:r>
+    </w:p>
+    <w:p>
+      <w:pPr>
+        <w:rPr>
+          <w:rFonts w:ascii="Times New Roman" w:hAnsi="Times New Roman" w:cs="Times New Roman"/>
+        </w:rPr>
+      </w:pPr>
     </w:p>
     <w:sectPr>
       <w:pgSz w:w="12240" w:h="15840"/>
